--- a/planejamento/repertorio.docx
+++ b/planejamento/repertorio.docx
@@ -18,22 +18,23 @@
           <w:sz w:val="24"/>
           <w:szCs w:val="24"/>
           <w:u w:val="single"/>
+          <w:lang w:eastAsia="pt-BR"/>
         </w:rPr>
         <mc:AlternateContent>
           <mc:Choice Requires="wps">
             <w:drawing>
-              <wp:anchor distT="0" distB="0" distL="114300" distR="114300" simplePos="0" relativeHeight="251661312" behindDoc="0" locked="0" layoutInCell="1" allowOverlap="1" wp14:anchorId="4D8CE721" wp14:editId="318BAD76">
+              <wp:anchor distT="0" distB="0" distL="114300" distR="114300" simplePos="0" relativeHeight="251670528" behindDoc="0" locked="0" layoutInCell="1" allowOverlap="1" wp14:anchorId="10BBA914" wp14:editId="0A522010">
                 <wp:simplePos x="0" y="0"/>
                 <wp:positionH relativeFrom="column">
-                  <wp:posOffset>-709930</wp:posOffset>
+                  <wp:posOffset>5866765</wp:posOffset>
                 </wp:positionH>
                 <wp:positionV relativeFrom="paragraph">
-                  <wp:posOffset>88900</wp:posOffset>
+                  <wp:posOffset>145663</wp:posOffset>
                 </wp:positionV>
-                <wp:extent cx="2028825" cy="3053080"/>
-                <wp:effectExtent l="0" t="0" r="28575" b="13970"/>
+                <wp:extent cx="2028825" cy="2019632"/>
+                <wp:effectExtent l="0" t="0" r="28575" b="19050"/>
                 <wp:wrapNone/>
-                <wp:docPr id="1" name="Caixa de Texto 2"/>
+                <wp:docPr id="11" name="Caixa de Texto 2"/>
                 <wp:cNvGraphicFramePr>
                   <a:graphicFrameLocks xmlns:a="http://schemas.openxmlformats.org/drawingml/2006/main"/>
                 </wp:cNvGraphicFramePr>
@@ -46,7 +47,7 @@
                       <wps:spPr bwMode="auto">
                         <a:xfrm>
                           <a:off x="0" y="0"/>
-                          <a:ext cx="2028825" cy="3053080"/>
+                          <a:ext cx="2028825" cy="2019632"/>
                         </a:xfrm>
                         <a:prstGeom prst="rect">
                           <a:avLst/>
@@ -81,7 +82,7 @@
                                 <w:szCs w:val="24"/>
                                 <w:u w:val="single"/>
                               </w:rPr>
-                              <w:t>INTEGRANTES</w:t>
+                              <w:t>EVENTOS</w:t>
                             </w:r>
                           </w:p>
                           <w:p>
@@ -117,7 +118,25 @@
                                 <w:sz w:val="24"/>
                                 <w:szCs w:val="24"/>
                               </w:rPr>
-                              <w:t>Nome</w:t>
+                              <w:t>Local</w:t>
+                            </w:r>
+                          </w:p>
+                          <w:p>
+                            <w:pPr>
+                              <w:spacing w:after="0"/>
+                              <w:rPr>
+                                <w:rFonts w:ascii="Arial" w:hAnsi="Arial" w:cs="Arial"/>
+                                <w:sz w:val="24"/>
+                                <w:szCs w:val="24"/>
+                              </w:rPr>
+                            </w:pPr>
+                            <w:r>
+                              <w:rPr>
+                                <w:rFonts w:ascii="Arial" w:hAnsi="Arial" w:cs="Arial"/>
+                                <w:sz w:val="24"/>
+                                <w:szCs w:val="24"/>
+                              </w:rPr>
+                              <w:t>Contratante</w:t>
                             </w:r>
                           </w:p>
                           <w:p>
@@ -136,225 +155,81 @@
                                 <w:sz w:val="24"/>
                                 <w:szCs w:val="24"/>
                               </w:rPr>
-                              <w:t>Cargo(</w:t>
-                            </w:r>
-                            <w:proofErr w:type="spellStart"/>
+                              <w:t>evento</w:t>
+                            </w:r>
                             <w:proofErr w:type="gramEnd"/>
-                            <w:r>
-                              <w:rPr>
-                                <w:rFonts w:ascii="Arial" w:hAnsi="Arial" w:cs="Arial"/>
-                                <w:sz w:val="24"/>
-                                <w:szCs w:val="24"/>
-                              </w:rPr>
-                              <w:t>enum</w:t>
-                            </w:r>
-                            <w:proofErr w:type="spellEnd"/>
-                            <w:r>
-                              <w:rPr>
-                                <w:rFonts w:ascii="Arial" w:hAnsi="Arial" w:cs="Arial"/>
-                                <w:sz w:val="24"/>
-                                <w:szCs w:val="24"/>
-                              </w:rPr>
-                              <w:t>)</w:t>
-                            </w:r>
-                          </w:p>
-                          <w:p>
-                            <w:pPr>
-                              <w:spacing w:after="0"/>
-                              <w:rPr>
-                                <w:rFonts w:ascii="Arial" w:hAnsi="Arial" w:cs="Arial"/>
-                                <w:sz w:val="24"/>
-                                <w:szCs w:val="24"/>
-                              </w:rPr>
-                            </w:pPr>
-                            <w:proofErr w:type="gramStart"/>
-                            <w:r>
-                              <w:rPr>
-                                <w:rFonts w:ascii="Arial" w:hAnsi="Arial" w:cs="Arial"/>
-                                <w:sz w:val="24"/>
-                                <w:szCs w:val="24"/>
-                              </w:rPr>
-                              <w:t>{</w:t>
-                            </w:r>
-                          </w:p>
-                          <w:p>
-                            <w:pPr>
-                              <w:spacing w:after="0"/>
-                              <w:rPr>
-                                <w:rFonts w:ascii="Arial" w:hAnsi="Arial" w:cs="Arial"/>
-                                <w:sz w:val="24"/>
-                                <w:szCs w:val="24"/>
-                              </w:rPr>
-                            </w:pPr>
-                            <w:proofErr w:type="gramEnd"/>
-                            <w:r>
-                              <w:rPr>
-                                <w:rFonts w:ascii="Arial" w:hAnsi="Arial" w:cs="Arial"/>
-                                <w:sz w:val="24"/>
-                                <w:szCs w:val="24"/>
-                              </w:rPr>
-                              <w:t>Guitarrista</w:t>
-                            </w:r>
-                          </w:p>
-                          <w:p>
-                            <w:pPr>
-                              <w:spacing w:after="0"/>
-                              <w:rPr>
-                                <w:rFonts w:ascii="Arial" w:hAnsi="Arial" w:cs="Arial"/>
-                                <w:sz w:val="24"/>
-                                <w:szCs w:val="24"/>
-                              </w:rPr>
-                            </w:pPr>
-                            <w:r>
-                              <w:rPr>
-                                <w:rFonts w:ascii="Arial" w:hAnsi="Arial" w:cs="Arial"/>
-                                <w:sz w:val="24"/>
-                                <w:szCs w:val="24"/>
-                              </w:rPr>
-                              <w:t>Guitarrista solo</w:t>
-                            </w:r>
-                          </w:p>
-                          <w:p>
-                            <w:pPr>
-                              <w:spacing w:after="0"/>
-                              <w:rPr>
-                                <w:rFonts w:ascii="Arial" w:hAnsi="Arial" w:cs="Arial"/>
-                                <w:sz w:val="24"/>
-                                <w:szCs w:val="24"/>
-                              </w:rPr>
-                            </w:pPr>
-                            <w:r>
-                              <w:rPr>
-                                <w:rFonts w:ascii="Arial" w:hAnsi="Arial" w:cs="Arial"/>
-                                <w:sz w:val="24"/>
-                                <w:szCs w:val="24"/>
-                              </w:rPr>
-                              <w:t>Baixista</w:t>
-                            </w:r>
-                          </w:p>
-                          <w:p>
-                            <w:pPr>
-                              <w:spacing w:after="0"/>
-                              <w:rPr>
-                                <w:rFonts w:ascii="Arial" w:hAnsi="Arial" w:cs="Arial"/>
-                                <w:sz w:val="24"/>
-                                <w:szCs w:val="24"/>
-                              </w:rPr>
-                            </w:pPr>
-                            <w:r>
-                              <w:rPr>
-                                <w:rFonts w:ascii="Arial" w:hAnsi="Arial" w:cs="Arial"/>
-                                <w:sz w:val="24"/>
-                                <w:szCs w:val="24"/>
-                              </w:rPr>
-                              <w:t>Baterista</w:t>
-                            </w:r>
-                          </w:p>
-                          <w:p>
-                            <w:pPr>
-                              <w:spacing w:after="0"/>
-                              <w:rPr>
-                                <w:rFonts w:ascii="Arial" w:hAnsi="Arial" w:cs="Arial"/>
-                                <w:sz w:val="24"/>
-                                <w:szCs w:val="24"/>
-                              </w:rPr>
-                            </w:pPr>
-                            <w:r>
-                              <w:rPr>
-                                <w:rFonts w:ascii="Arial" w:hAnsi="Arial" w:cs="Arial"/>
-                                <w:sz w:val="24"/>
-                                <w:szCs w:val="24"/>
-                              </w:rPr>
-                              <w:t>Vocalista</w:t>
-                            </w:r>
-                          </w:p>
-                          <w:p>
-                            <w:pPr>
-                              <w:spacing w:after="0"/>
-                              <w:rPr>
-                                <w:rFonts w:ascii="Arial" w:hAnsi="Arial" w:cs="Arial"/>
-                                <w:sz w:val="24"/>
-                                <w:szCs w:val="24"/>
-                              </w:rPr>
-                            </w:pPr>
-                            <w:r>
-                              <w:rPr>
-                                <w:rFonts w:ascii="Arial" w:hAnsi="Arial" w:cs="Arial"/>
-                                <w:sz w:val="24"/>
-                                <w:szCs w:val="24"/>
-                              </w:rPr>
-                              <w:t>Tecladista</w:t>
-                            </w:r>
-                          </w:p>
-                          <w:p>
-                            <w:pPr>
-                              <w:spacing w:after="0"/>
-                              <w:rPr>
-                                <w:rFonts w:ascii="Arial" w:hAnsi="Arial" w:cs="Arial"/>
-                                <w:sz w:val="24"/>
-                                <w:szCs w:val="24"/>
-                              </w:rPr>
-                            </w:pPr>
-                            <w:proofErr w:type="gramStart"/>
-                            <w:r>
-                              <w:rPr>
-                                <w:rFonts w:ascii="Arial" w:hAnsi="Arial" w:cs="Arial"/>
-                                <w:sz w:val="24"/>
-                                <w:szCs w:val="24"/>
-                              </w:rPr>
-                              <w:t>}</w:t>
-                            </w:r>
-                            <w:proofErr w:type="gramEnd"/>
-                          </w:p>
-                          <w:p>
-                            <w:pPr>
-                              <w:spacing w:after="0"/>
-                              <w:rPr>
-                                <w:rFonts w:ascii="Arial" w:hAnsi="Arial" w:cs="Arial"/>
-                                <w:sz w:val="24"/>
-                                <w:szCs w:val="24"/>
-                              </w:rPr>
-                            </w:pPr>
-                            <w:proofErr w:type="gramStart"/>
-                            <w:r>
-                              <w:rPr>
-                                <w:rFonts w:ascii="Arial" w:hAnsi="Arial" w:cs="Arial"/>
-                                <w:sz w:val="24"/>
-                                <w:szCs w:val="24"/>
-                              </w:rPr>
-                              <w:t>foto</w:t>
-                            </w:r>
-                            <w:proofErr w:type="gramEnd"/>
-                          </w:p>
-                          <w:p>
-                            <w:pPr>
-                              <w:spacing w:after="0"/>
-                              <w:rPr>
-                                <w:rFonts w:ascii="Arial" w:hAnsi="Arial" w:cs="Arial"/>
-                                <w:sz w:val="24"/>
-                                <w:szCs w:val="24"/>
-                              </w:rPr>
-                            </w:pPr>
-                          </w:p>
-                          <w:p>
-                            <w:pPr>
-                              <w:spacing w:after="0"/>
-                              <w:rPr>
-                                <w:rFonts w:ascii="Arial" w:hAnsi="Arial" w:cs="Arial"/>
-                                <w:sz w:val="24"/>
-                                <w:szCs w:val="24"/>
-                              </w:rPr>
-                            </w:pPr>
-                          </w:p>
-                          <w:p>
-                            <w:pPr>
-                              <w:spacing w:after="0"/>
-                              <w:rPr>
-                                <w:rFonts w:ascii="Arial" w:hAnsi="Arial" w:cs="Arial"/>
-                                <w:sz w:val="24"/>
-                                <w:szCs w:val="24"/>
-                              </w:rPr>
-                            </w:pPr>
+                          </w:p>
+                          <w:p>
+                            <w:pPr>
+                              <w:spacing w:after="0"/>
+                              <w:rPr>
+                                <w:rFonts w:ascii="Arial" w:hAnsi="Arial" w:cs="Arial"/>
+                                <w:sz w:val="24"/>
+                                <w:szCs w:val="24"/>
+                              </w:rPr>
+                            </w:pPr>
+                            <w:r>
+                              <w:rPr>
+                                <w:rFonts w:ascii="Arial" w:hAnsi="Arial" w:cs="Arial"/>
+                                <w:sz w:val="24"/>
+                                <w:szCs w:val="24"/>
+                              </w:rPr>
+                              <w:t>Data</w:t>
+                            </w:r>
+                          </w:p>
+                          <w:p>
+                            <w:pPr>
+                              <w:spacing w:after="0"/>
+                              <w:rPr>
+                                <w:rFonts w:ascii="Arial" w:hAnsi="Arial" w:cs="Arial"/>
+                                <w:sz w:val="24"/>
+                                <w:szCs w:val="24"/>
+                              </w:rPr>
+                            </w:pPr>
+                            <w:r>
+                              <w:rPr>
+                                <w:rFonts w:ascii="Arial" w:hAnsi="Arial" w:cs="Arial"/>
+                                <w:sz w:val="24"/>
+                                <w:szCs w:val="24"/>
+                              </w:rPr>
+                              <w:t>Valor Cachê</w:t>
+                            </w:r>
+                          </w:p>
+                          <w:p>
+                            <w:pPr>
+                              <w:spacing w:after="0"/>
+                              <w:rPr>
+                                <w:rFonts w:ascii="Arial" w:hAnsi="Arial" w:cs="Arial"/>
+                                <w:sz w:val="24"/>
+                                <w:szCs w:val="24"/>
+                              </w:rPr>
+                            </w:pPr>
+                            <w:r>
+                              <w:rPr>
+                                <w:rFonts w:ascii="Arial" w:hAnsi="Arial" w:cs="Arial"/>
+                                <w:sz w:val="24"/>
+                                <w:szCs w:val="24"/>
+                              </w:rPr>
+                              <w:t>Contrato</w:t>
+                            </w:r>
+                          </w:p>
+                          <w:p>
+                            <w:pPr>
+                              <w:spacing w:after="0"/>
+                              <w:rPr>
+                                <w:rFonts w:ascii="Arial" w:hAnsi="Arial" w:cs="Arial"/>
+                                <w:sz w:val="24"/>
+                                <w:szCs w:val="24"/>
+                              </w:rPr>
+                            </w:pPr>
+                            <w:r>
+                              <w:rPr>
+                                <w:rFonts w:ascii="Arial" w:hAnsi="Arial" w:cs="Arial"/>
+                                <w:sz w:val="24"/>
+                                <w:szCs w:val="24"/>
+                              </w:rPr>
+                              <w:t>&lt;musicas&gt;</w:t>
+                            </w:r>
                           </w:p>
                         </w:txbxContent>
                       </wps:txbx>
@@ -379,7 +254,7 @@
                 <v:stroke joinstyle="miter"/>
                 <v:path gradientshapeok="t" o:connecttype="rect"/>
               </v:shapetype>
-              <v:shape id="Caixa de Texto 2" o:spid="_x0000_s1026" type="#_x0000_t202" style="position:absolute;left:0;text-align:left;margin-left:-55.9pt;margin-top:7pt;width:159.75pt;height:240.4pt;z-index:251661312;visibility:visible;mso-wrap-style:square;mso-width-percent:0;mso-height-percent:0;mso-wrap-distance-left:9pt;mso-wrap-distance-top:0;mso-wrap-distance-right:9pt;mso-wrap-distance-bottom:0;mso-position-horizontal:absolute;mso-position-horizontal-relative:text;mso-position-vertical:absolute;mso-position-vertical-relative:text;mso-width-percent:0;mso-height-percent:0;mso-width-relative:margin;mso-height-relative:margin;v-text-anchor:top" o:gfxdata="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">
+              <v:shape id="Caixa de Texto 2" o:spid="_x0000_s1026" type="#_x0000_t202" style="position:absolute;left:0;text-align:left;margin-left:461.95pt;margin-top:11.45pt;width:159.75pt;height:159.05pt;z-index:251670528;visibility:visible;mso-wrap-style:square;mso-width-percent:0;mso-height-percent:0;mso-wrap-distance-left:9pt;mso-wrap-distance-top:0;mso-wrap-distance-right:9pt;mso-wrap-distance-bottom:0;mso-position-horizontal:absolute;mso-position-horizontal-relative:text;mso-position-vertical:absolute;mso-position-vertical-relative:text;mso-width-percent:0;mso-height-percent:0;mso-width-relative:margin;mso-height-relative:margin;v-text-anchor:top" o:gfxdata="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">
                 <v:textbox>
                   <w:txbxContent>
                     <w:p>
@@ -398,6 +273,862 @@
                           <w:szCs w:val="24"/>
                           <w:u w:val="single"/>
                         </w:rPr>
+                        <w:t>EVENTOS</w:t>
+                      </w:r>
+                    </w:p>
+                    <w:p>
+                      <w:pPr>
+                        <w:spacing w:after="0"/>
+                        <w:rPr>
+                          <w:rFonts w:ascii="Arial" w:hAnsi="Arial" w:cs="Arial"/>
+                          <w:sz w:val="24"/>
+                          <w:szCs w:val="24"/>
+                        </w:rPr>
+                      </w:pPr>
+                      <w:r>
+                        <w:rPr>
+                          <w:rFonts w:ascii="Arial" w:hAnsi="Arial" w:cs="Arial"/>
+                          <w:sz w:val="24"/>
+                          <w:szCs w:val="24"/>
+                        </w:rPr>
+                        <w:t>Id</w:t>
+                      </w:r>
+                    </w:p>
+                    <w:p>
+                      <w:pPr>
+                        <w:spacing w:after="0"/>
+                        <w:rPr>
+                          <w:rFonts w:ascii="Arial" w:hAnsi="Arial" w:cs="Arial"/>
+                          <w:sz w:val="24"/>
+                          <w:szCs w:val="24"/>
+                        </w:rPr>
+                      </w:pPr>
+                      <w:r>
+                        <w:rPr>
+                          <w:rFonts w:ascii="Arial" w:hAnsi="Arial" w:cs="Arial"/>
+                          <w:sz w:val="24"/>
+                          <w:szCs w:val="24"/>
+                        </w:rPr>
+                        <w:t>Local</w:t>
+                      </w:r>
+                    </w:p>
+                    <w:p>
+                      <w:pPr>
+                        <w:spacing w:after="0"/>
+                        <w:rPr>
+                          <w:rFonts w:ascii="Arial" w:hAnsi="Arial" w:cs="Arial"/>
+                          <w:sz w:val="24"/>
+                          <w:szCs w:val="24"/>
+                        </w:rPr>
+                      </w:pPr>
+                      <w:r>
+                        <w:rPr>
+                          <w:rFonts w:ascii="Arial" w:hAnsi="Arial" w:cs="Arial"/>
+                          <w:sz w:val="24"/>
+                          <w:szCs w:val="24"/>
+                        </w:rPr>
+                        <w:t>Contratante</w:t>
+                      </w:r>
+                    </w:p>
+                    <w:p>
+                      <w:pPr>
+                        <w:spacing w:after="0"/>
+                        <w:rPr>
+                          <w:rFonts w:ascii="Arial" w:hAnsi="Arial" w:cs="Arial"/>
+                          <w:sz w:val="24"/>
+                          <w:szCs w:val="24"/>
+                        </w:rPr>
+                      </w:pPr>
+                      <w:proofErr w:type="gramStart"/>
+                      <w:r>
+                        <w:rPr>
+                          <w:rFonts w:ascii="Arial" w:hAnsi="Arial" w:cs="Arial"/>
+                          <w:sz w:val="24"/>
+                          <w:szCs w:val="24"/>
+                        </w:rPr>
+                        <w:t>evento</w:t>
+                      </w:r>
+                      <w:proofErr w:type="gramEnd"/>
+                    </w:p>
+                    <w:p>
+                      <w:pPr>
+                        <w:spacing w:after="0"/>
+                        <w:rPr>
+                          <w:rFonts w:ascii="Arial" w:hAnsi="Arial" w:cs="Arial"/>
+                          <w:sz w:val="24"/>
+                          <w:szCs w:val="24"/>
+                        </w:rPr>
+                      </w:pPr>
+                      <w:r>
+                        <w:rPr>
+                          <w:rFonts w:ascii="Arial" w:hAnsi="Arial" w:cs="Arial"/>
+                          <w:sz w:val="24"/>
+                          <w:szCs w:val="24"/>
+                        </w:rPr>
+                        <w:t>Data</w:t>
+                      </w:r>
+                    </w:p>
+                    <w:p>
+                      <w:pPr>
+                        <w:spacing w:after="0"/>
+                        <w:rPr>
+                          <w:rFonts w:ascii="Arial" w:hAnsi="Arial" w:cs="Arial"/>
+                          <w:sz w:val="24"/>
+                          <w:szCs w:val="24"/>
+                        </w:rPr>
+                      </w:pPr>
+                      <w:r>
+                        <w:rPr>
+                          <w:rFonts w:ascii="Arial" w:hAnsi="Arial" w:cs="Arial"/>
+                          <w:sz w:val="24"/>
+                          <w:szCs w:val="24"/>
+                        </w:rPr>
+                        <w:t>Valor Cachê</w:t>
+                      </w:r>
+                    </w:p>
+                    <w:p>
+                      <w:pPr>
+                        <w:spacing w:after="0"/>
+                        <w:rPr>
+                          <w:rFonts w:ascii="Arial" w:hAnsi="Arial" w:cs="Arial"/>
+                          <w:sz w:val="24"/>
+                          <w:szCs w:val="24"/>
+                        </w:rPr>
+                      </w:pPr>
+                      <w:r>
+                        <w:rPr>
+                          <w:rFonts w:ascii="Arial" w:hAnsi="Arial" w:cs="Arial"/>
+                          <w:sz w:val="24"/>
+                          <w:szCs w:val="24"/>
+                        </w:rPr>
+                        <w:t>Contrato</w:t>
+                      </w:r>
+                    </w:p>
+                    <w:p>
+                      <w:pPr>
+                        <w:spacing w:after="0"/>
+                        <w:rPr>
+                          <w:rFonts w:ascii="Arial" w:hAnsi="Arial" w:cs="Arial"/>
+                          <w:sz w:val="24"/>
+                          <w:szCs w:val="24"/>
+                        </w:rPr>
+                      </w:pPr>
+                      <w:r>
+                        <w:rPr>
+                          <w:rFonts w:ascii="Arial" w:hAnsi="Arial" w:cs="Arial"/>
+                          <w:sz w:val="24"/>
+                          <w:szCs w:val="24"/>
+                        </w:rPr>
+                        <w:t>&lt;musicas&gt;</w:t>
+                      </w:r>
+                    </w:p>
+                  </w:txbxContent>
+                </v:textbox>
+              </v:shape>
+            </w:pict>
+          </mc:Fallback>
+        </mc:AlternateContent>
+      </w:r>
+      <w:r>
+        <w:rPr>
+          <w:rFonts w:ascii="Arial" w:hAnsi="Arial" w:cs="Arial"/>
+          <w:noProof/>
+          <w:sz w:val="24"/>
+          <w:szCs w:val="24"/>
+          <w:u w:val="single"/>
+          <w:lang w:eastAsia="pt-BR"/>
+        </w:rPr>
+        <mc:AlternateContent>
+          <mc:Choice Requires="wps">
+            <w:drawing>
+              <wp:anchor distT="0" distB="0" distL="114300" distR="114300" simplePos="0" relativeHeight="251661312" behindDoc="0" locked="0" layoutInCell="1" allowOverlap="1" wp14:anchorId="3EDA54F6" wp14:editId="58FA2DCB">
+                <wp:simplePos x="0" y="0"/>
+                <wp:positionH relativeFrom="column">
+                  <wp:posOffset>-708964</wp:posOffset>
+                </wp:positionH>
+                <wp:positionV relativeFrom="paragraph">
+                  <wp:posOffset>90003</wp:posOffset>
+                </wp:positionV>
+                <wp:extent cx="2028825" cy="6989197"/>
+                <wp:effectExtent l="0" t="0" r="28575" b="21590"/>
+                <wp:wrapNone/>
+                <wp:docPr id="1" name="Caixa de Texto 2"/>
+                <wp:cNvGraphicFramePr>
+                  <a:graphicFrameLocks xmlns:a="http://schemas.openxmlformats.org/drawingml/2006/main"/>
+                </wp:cNvGraphicFramePr>
+                <a:graphic xmlns:a="http://schemas.openxmlformats.org/drawingml/2006/main">
+                  <a:graphicData uri="http://schemas.microsoft.com/office/word/2010/wordprocessingShape">
+                    <wps:wsp>
+                      <wps:cNvSpPr txBox="1">
+                        <a:spLocks noChangeArrowheads="1"/>
+                      </wps:cNvSpPr>
+                      <wps:spPr bwMode="auto">
+                        <a:xfrm>
+                          <a:off x="0" y="0"/>
+                          <a:ext cx="2028825" cy="6989197"/>
+                        </a:xfrm>
+                        <a:prstGeom prst="rect">
+                          <a:avLst/>
+                        </a:prstGeom>
+                        <a:solidFill>
+                          <a:srgbClr val="FFFFFF"/>
+                        </a:solidFill>
+                        <a:ln w="9525">
+                          <a:solidFill>
+                            <a:srgbClr val="000000"/>
+                          </a:solidFill>
+                          <a:miter lim="800000"/>
+                          <a:headEnd/>
+                          <a:tailEnd/>
+                        </a:ln>
+                      </wps:spPr>
+                      <wps:txbx>
+                        <w:txbxContent>
+                          <w:p>
+                            <w:pPr>
+                              <w:rPr>
+                                <w:rFonts w:ascii="Arial" w:hAnsi="Arial" w:cs="Arial"/>
+                                <w:sz w:val="24"/>
+                                <w:szCs w:val="24"/>
+                                <w:u w:val="single"/>
+                              </w:rPr>
+                            </w:pPr>
+                            <w:r>
+                              <w:rPr>
+                                <w:rFonts w:ascii="Arial" w:hAnsi="Arial" w:cs="Arial"/>
+                                <w:sz w:val="24"/>
+                                <w:szCs w:val="24"/>
+                                <w:u w:val="single"/>
+                              </w:rPr>
+                              <w:t>INTEGRANTES</w:t>
+                            </w:r>
+                          </w:p>
+                          <w:p>
+                            <w:pPr>
+                              <w:spacing w:after="0"/>
+                              <w:rPr>
+                                <w:rFonts w:ascii="Arial" w:hAnsi="Arial" w:cs="Arial"/>
+                                <w:sz w:val="24"/>
+                                <w:szCs w:val="24"/>
+                              </w:rPr>
+                            </w:pPr>
+                            <w:r>
+                              <w:rPr>
+                                <w:rFonts w:ascii="Arial" w:hAnsi="Arial" w:cs="Arial"/>
+                                <w:sz w:val="24"/>
+                                <w:szCs w:val="24"/>
+                              </w:rPr>
+                              <w:t>Id</w:t>
+                            </w:r>
+                          </w:p>
+                          <w:p>
+                            <w:pPr>
+                              <w:spacing w:after="0"/>
+                              <w:rPr>
+                                <w:rFonts w:ascii="Arial" w:hAnsi="Arial" w:cs="Arial"/>
+                                <w:sz w:val="24"/>
+                                <w:szCs w:val="24"/>
+                              </w:rPr>
+                            </w:pPr>
+                            <w:r>
+                              <w:rPr>
+                                <w:rFonts w:ascii="Arial" w:hAnsi="Arial" w:cs="Arial"/>
+                                <w:sz w:val="24"/>
+                                <w:szCs w:val="24"/>
+                              </w:rPr>
+                              <w:t>Nome</w:t>
+                            </w:r>
+                          </w:p>
+                          <w:p>
+                            <w:pPr>
+                              <w:spacing w:after="0"/>
+                              <w:rPr>
+                                <w:rFonts w:ascii="Arial" w:hAnsi="Arial" w:cs="Arial"/>
+                                <w:sz w:val="24"/>
+                                <w:szCs w:val="24"/>
+                              </w:rPr>
+                            </w:pPr>
+                            <w:r>
+                              <w:rPr>
+                                <w:rFonts w:ascii="Arial" w:hAnsi="Arial" w:cs="Arial"/>
+                                <w:sz w:val="24"/>
+                                <w:szCs w:val="24"/>
+                              </w:rPr>
+                              <w:t>Sobrenome,</w:t>
+                            </w:r>
+                          </w:p>
+                          <w:p>
+                            <w:pPr>
+                              <w:spacing w:after="0"/>
+                              <w:rPr>
+                                <w:rFonts w:ascii="Arial" w:hAnsi="Arial" w:cs="Arial"/>
+                                <w:sz w:val="24"/>
+                                <w:szCs w:val="24"/>
+                              </w:rPr>
+                            </w:pPr>
+                            <w:r>
+                              <w:rPr>
+                                <w:rFonts w:ascii="Arial" w:hAnsi="Arial" w:cs="Arial"/>
+                                <w:sz w:val="24"/>
+                                <w:szCs w:val="24"/>
+                              </w:rPr>
+                              <w:t>CPF</w:t>
+                            </w:r>
+                          </w:p>
+                          <w:p>
+                            <w:pPr>
+                              <w:spacing w:after="0"/>
+                              <w:rPr>
+                                <w:rFonts w:ascii="Arial" w:hAnsi="Arial" w:cs="Arial"/>
+                                <w:sz w:val="24"/>
+                                <w:szCs w:val="24"/>
+                              </w:rPr>
+                            </w:pPr>
+                            <w:r>
+                              <w:rPr>
+                                <w:rFonts w:ascii="Arial" w:hAnsi="Arial" w:cs="Arial"/>
+                                <w:sz w:val="24"/>
+                                <w:szCs w:val="24"/>
+                              </w:rPr>
+                              <w:t>Data Nascimento</w:t>
+                            </w:r>
+                          </w:p>
+                          <w:p>
+                            <w:pPr>
+                              <w:spacing w:after="0"/>
+                              <w:rPr>
+                                <w:rFonts w:ascii="Arial" w:hAnsi="Arial" w:cs="Arial"/>
+                                <w:sz w:val="24"/>
+                                <w:szCs w:val="24"/>
+                              </w:rPr>
+                            </w:pPr>
+                            <w:proofErr w:type="gramStart"/>
+                            <w:r>
+                              <w:rPr>
+                                <w:rFonts w:ascii="Arial" w:hAnsi="Arial" w:cs="Arial"/>
+                                <w:sz w:val="24"/>
+                                <w:szCs w:val="24"/>
+                              </w:rPr>
+                              <w:t>Cargo(</w:t>
+                            </w:r>
+                            <w:proofErr w:type="spellStart"/>
+                            <w:proofErr w:type="gramEnd"/>
+                            <w:r>
+                              <w:rPr>
+                                <w:rFonts w:ascii="Arial" w:hAnsi="Arial" w:cs="Arial"/>
+                                <w:sz w:val="24"/>
+                                <w:szCs w:val="24"/>
+                              </w:rPr>
+                              <w:t>enum</w:t>
+                            </w:r>
+                            <w:proofErr w:type="spellEnd"/>
+                            <w:r>
+                              <w:rPr>
+                                <w:rFonts w:ascii="Arial" w:hAnsi="Arial" w:cs="Arial"/>
+                                <w:sz w:val="24"/>
+                                <w:szCs w:val="24"/>
+                              </w:rPr>
+                              <w:t>)</w:t>
+                            </w:r>
+                          </w:p>
+                          <w:p>
+                            <w:pPr>
+                              <w:spacing w:after="0"/>
+                              <w:rPr>
+                                <w:rFonts w:ascii="Arial" w:hAnsi="Arial" w:cs="Arial"/>
+                                <w:sz w:val="24"/>
+                                <w:szCs w:val="24"/>
+                              </w:rPr>
+                            </w:pPr>
+                            <w:proofErr w:type="gramStart"/>
+                            <w:r>
+                              <w:rPr>
+                                <w:rFonts w:ascii="Arial" w:hAnsi="Arial" w:cs="Arial"/>
+                                <w:sz w:val="24"/>
+                                <w:szCs w:val="24"/>
+                              </w:rPr>
+                              <w:t>{</w:t>
+                            </w:r>
+                          </w:p>
+                          <w:p>
+                            <w:pPr>
+                              <w:spacing w:after="0"/>
+                              <w:rPr>
+                                <w:rFonts w:ascii="Arial" w:hAnsi="Arial" w:cs="Arial"/>
+                                <w:sz w:val="24"/>
+                                <w:szCs w:val="24"/>
+                              </w:rPr>
+                            </w:pPr>
+                            <w:proofErr w:type="gramEnd"/>
+                            <w:r>
+                              <w:rPr>
+                                <w:rFonts w:ascii="Arial" w:hAnsi="Arial" w:cs="Arial"/>
+                                <w:sz w:val="24"/>
+                                <w:szCs w:val="24"/>
+                              </w:rPr>
+                              <w:t>Guitarrista</w:t>
+                            </w:r>
+                          </w:p>
+                          <w:p>
+                            <w:pPr>
+                              <w:spacing w:after="0"/>
+                              <w:rPr>
+                                <w:rFonts w:ascii="Arial" w:hAnsi="Arial" w:cs="Arial"/>
+                                <w:sz w:val="24"/>
+                                <w:szCs w:val="24"/>
+                              </w:rPr>
+                            </w:pPr>
+                            <w:r>
+                              <w:rPr>
+                                <w:rFonts w:ascii="Arial" w:hAnsi="Arial" w:cs="Arial"/>
+                                <w:sz w:val="24"/>
+                                <w:szCs w:val="24"/>
+                              </w:rPr>
+                              <w:t>Guitarrista solo</w:t>
+                            </w:r>
+                          </w:p>
+                          <w:p>
+                            <w:pPr>
+                              <w:spacing w:after="0"/>
+                              <w:rPr>
+                                <w:rFonts w:ascii="Arial" w:hAnsi="Arial" w:cs="Arial"/>
+                                <w:sz w:val="24"/>
+                                <w:szCs w:val="24"/>
+                              </w:rPr>
+                            </w:pPr>
+                            <w:r>
+                              <w:rPr>
+                                <w:rFonts w:ascii="Arial" w:hAnsi="Arial" w:cs="Arial"/>
+                                <w:sz w:val="24"/>
+                                <w:szCs w:val="24"/>
+                              </w:rPr>
+                              <w:t>Baixista</w:t>
+                            </w:r>
+                          </w:p>
+                          <w:p>
+                            <w:pPr>
+                              <w:spacing w:after="0"/>
+                              <w:rPr>
+                                <w:rFonts w:ascii="Arial" w:hAnsi="Arial" w:cs="Arial"/>
+                                <w:sz w:val="24"/>
+                                <w:szCs w:val="24"/>
+                              </w:rPr>
+                            </w:pPr>
+                            <w:r>
+                              <w:rPr>
+                                <w:rFonts w:ascii="Arial" w:hAnsi="Arial" w:cs="Arial"/>
+                                <w:sz w:val="24"/>
+                                <w:szCs w:val="24"/>
+                              </w:rPr>
+                              <w:t>Baterista</w:t>
+                            </w:r>
+                          </w:p>
+                          <w:p>
+                            <w:pPr>
+                              <w:spacing w:after="0"/>
+                              <w:rPr>
+                                <w:rFonts w:ascii="Arial" w:hAnsi="Arial" w:cs="Arial"/>
+                                <w:sz w:val="24"/>
+                                <w:szCs w:val="24"/>
+                              </w:rPr>
+                            </w:pPr>
+                            <w:r>
+                              <w:rPr>
+                                <w:rFonts w:ascii="Arial" w:hAnsi="Arial" w:cs="Arial"/>
+                                <w:sz w:val="24"/>
+                                <w:szCs w:val="24"/>
+                              </w:rPr>
+                              <w:t>Vocalista</w:t>
+                            </w:r>
+                          </w:p>
+                          <w:p>
+                            <w:pPr>
+                              <w:spacing w:after="0"/>
+                              <w:rPr>
+                                <w:rFonts w:ascii="Arial" w:hAnsi="Arial" w:cs="Arial"/>
+                                <w:sz w:val="24"/>
+                                <w:szCs w:val="24"/>
+                              </w:rPr>
+                            </w:pPr>
+                            <w:r>
+                              <w:rPr>
+                                <w:rFonts w:ascii="Arial" w:hAnsi="Arial" w:cs="Arial"/>
+                                <w:sz w:val="24"/>
+                                <w:szCs w:val="24"/>
+                              </w:rPr>
+                              <w:t>Tecladista</w:t>
+                            </w:r>
+                          </w:p>
+                          <w:p>
+                            <w:pPr>
+                              <w:spacing w:after="0"/>
+                              <w:rPr>
+                                <w:rFonts w:ascii="Arial" w:hAnsi="Arial" w:cs="Arial"/>
+                                <w:sz w:val="24"/>
+                                <w:szCs w:val="24"/>
+                              </w:rPr>
+                            </w:pPr>
+                            <w:proofErr w:type="gramStart"/>
+                            <w:r>
+                              <w:rPr>
+                                <w:rFonts w:ascii="Arial" w:hAnsi="Arial" w:cs="Arial"/>
+                                <w:sz w:val="24"/>
+                                <w:szCs w:val="24"/>
+                              </w:rPr>
+                              <w:t>}</w:t>
+                            </w:r>
+                            <w:proofErr w:type="gramEnd"/>
+                          </w:p>
+                          <w:p>
+                            <w:pPr>
+                              <w:spacing w:after="0"/>
+                              <w:rPr>
+                                <w:rFonts w:ascii="Arial" w:hAnsi="Arial" w:cs="Arial"/>
+                                <w:sz w:val="24"/>
+                                <w:szCs w:val="24"/>
+                              </w:rPr>
+                            </w:pPr>
+                            <w:r>
+                              <w:rPr>
+                                <w:rFonts w:ascii="Arial" w:hAnsi="Arial" w:cs="Arial"/>
+                                <w:sz w:val="24"/>
+                                <w:szCs w:val="24"/>
+                              </w:rPr>
+                              <w:t>Logradouro</w:t>
+                            </w:r>
+                          </w:p>
+                          <w:p>
+                            <w:pPr>
+                              <w:spacing w:after="0"/>
+                              <w:rPr>
+                                <w:rFonts w:ascii="Arial" w:hAnsi="Arial" w:cs="Arial"/>
+                                <w:sz w:val="24"/>
+                                <w:szCs w:val="24"/>
+                              </w:rPr>
+                            </w:pPr>
+                            <w:r>
+                              <w:rPr>
+                                <w:rFonts w:ascii="Arial" w:hAnsi="Arial" w:cs="Arial"/>
+                                <w:sz w:val="24"/>
+                                <w:szCs w:val="24"/>
+                              </w:rPr>
+                              <w:t>Numero</w:t>
+                            </w:r>
+                          </w:p>
+                          <w:p>
+                            <w:pPr>
+                              <w:spacing w:after="0"/>
+                              <w:rPr>
+                                <w:rFonts w:ascii="Arial" w:hAnsi="Arial" w:cs="Arial"/>
+                                <w:sz w:val="24"/>
+                                <w:szCs w:val="24"/>
+                              </w:rPr>
+                            </w:pPr>
+                            <w:r>
+                              <w:rPr>
+                                <w:rFonts w:ascii="Arial" w:hAnsi="Arial" w:cs="Arial"/>
+                                <w:sz w:val="24"/>
+                                <w:szCs w:val="24"/>
+                              </w:rPr>
+                              <w:t>Bairro</w:t>
+                            </w:r>
+                          </w:p>
+                          <w:p>
+                            <w:pPr>
+                              <w:spacing w:after="0"/>
+                              <w:rPr>
+                                <w:rFonts w:ascii="Arial" w:hAnsi="Arial" w:cs="Arial"/>
+                                <w:sz w:val="24"/>
+                                <w:szCs w:val="24"/>
+                              </w:rPr>
+                            </w:pPr>
+                            <w:proofErr w:type="spellStart"/>
+                            <w:proofErr w:type="gramStart"/>
+                            <w:r>
+                              <w:rPr>
+                                <w:rFonts w:ascii="Arial" w:hAnsi="Arial" w:cs="Arial"/>
+                                <w:sz w:val="24"/>
+                                <w:szCs w:val="24"/>
+                              </w:rPr>
+                              <w:t>Cep</w:t>
+                            </w:r>
+                            <w:proofErr w:type="spellEnd"/>
+                            <w:proofErr w:type="gramEnd"/>
+                          </w:p>
+                          <w:p>
+                            <w:pPr>
+                              <w:spacing w:after="0"/>
+                              <w:rPr>
+                                <w:rFonts w:ascii="Arial" w:hAnsi="Arial" w:cs="Arial"/>
+                                <w:sz w:val="24"/>
+                                <w:szCs w:val="24"/>
+                              </w:rPr>
+                            </w:pPr>
+                            <w:r>
+                              <w:rPr>
+                                <w:rFonts w:ascii="Arial" w:hAnsi="Arial" w:cs="Arial"/>
+                                <w:sz w:val="24"/>
+                                <w:szCs w:val="24"/>
+                              </w:rPr>
+                              <w:t>Cidade</w:t>
+                            </w:r>
+                          </w:p>
+                          <w:p>
+                            <w:pPr>
+                              <w:spacing w:after="0"/>
+                              <w:rPr>
+                                <w:rFonts w:ascii="Arial" w:hAnsi="Arial" w:cs="Arial"/>
+                                <w:sz w:val="24"/>
+                                <w:szCs w:val="24"/>
+                              </w:rPr>
+                            </w:pPr>
+                            <w:r>
+                              <w:rPr>
+                                <w:rFonts w:ascii="Arial" w:hAnsi="Arial" w:cs="Arial"/>
+                                <w:sz w:val="24"/>
+                                <w:szCs w:val="24"/>
+                              </w:rPr>
+                              <w:t>Estado</w:t>
+                            </w:r>
+                          </w:p>
+                          <w:p>
+                            <w:pPr>
+                              <w:spacing w:after="0"/>
+                              <w:rPr>
+                                <w:rFonts w:ascii="Arial" w:hAnsi="Arial" w:cs="Arial"/>
+                                <w:sz w:val="24"/>
+                                <w:szCs w:val="24"/>
+                              </w:rPr>
+                            </w:pPr>
+                            <w:r>
+                              <w:rPr>
+                                <w:rFonts w:ascii="Arial" w:hAnsi="Arial" w:cs="Arial"/>
+                                <w:sz w:val="24"/>
+                                <w:szCs w:val="24"/>
+                              </w:rPr>
+                              <w:t>Residência</w:t>
+                            </w:r>
+                          </w:p>
+                          <w:p>
+                            <w:pPr>
+                              <w:spacing w:after="0"/>
+                              <w:rPr>
+                                <w:rFonts w:ascii="Arial" w:hAnsi="Arial" w:cs="Arial"/>
+                                <w:sz w:val="24"/>
+                                <w:szCs w:val="24"/>
+                              </w:rPr>
+                            </w:pPr>
+                            <w:proofErr w:type="gramStart"/>
+                            <w:r>
+                              <w:rPr>
+                                <w:rFonts w:ascii="Arial" w:hAnsi="Arial" w:cs="Arial"/>
+                                <w:sz w:val="24"/>
+                                <w:szCs w:val="24"/>
+                              </w:rPr>
+                              <w:t>{</w:t>
+                            </w:r>
+                          </w:p>
+                          <w:p>
+                            <w:pPr>
+                              <w:spacing w:after="0"/>
+                              <w:rPr>
+                                <w:rFonts w:ascii="Arial" w:hAnsi="Arial" w:cs="Arial"/>
+                                <w:sz w:val="24"/>
+                                <w:szCs w:val="24"/>
+                              </w:rPr>
+                            </w:pPr>
+                            <w:proofErr w:type="gramEnd"/>
+                            <w:r>
+                              <w:rPr>
+                                <w:rFonts w:ascii="Arial" w:hAnsi="Arial" w:cs="Arial"/>
+                                <w:sz w:val="24"/>
+                                <w:szCs w:val="24"/>
+                              </w:rPr>
+                              <w:t>Casa</w:t>
+                            </w:r>
+                          </w:p>
+                          <w:p>
+                            <w:pPr>
+                              <w:spacing w:after="0"/>
+                              <w:rPr>
+                                <w:rFonts w:ascii="Arial" w:hAnsi="Arial" w:cs="Arial"/>
+                                <w:sz w:val="24"/>
+                                <w:szCs w:val="24"/>
+                              </w:rPr>
+                            </w:pPr>
+                            <w:r>
+                              <w:rPr>
+                                <w:rFonts w:ascii="Arial" w:hAnsi="Arial" w:cs="Arial"/>
+                                <w:sz w:val="24"/>
+                                <w:szCs w:val="24"/>
+                              </w:rPr>
+                              <w:t>Apartamento</w:t>
+                            </w:r>
+                          </w:p>
+                          <w:p>
+                            <w:pPr>
+                              <w:spacing w:after="0"/>
+                              <w:rPr>
+                                <w:rFonts w:ascii="Arial" w:hAnsi="Arial" w:cs="Arial"/>
+                                <w:sz w:val="24"/>
+                                <w:szCs w:val="24"/>
+                              </w:rPr>
+                            </w:pPr>
+                            <w:r>
+                              <w:rPr>
+                                <w:rFonts w:ascii="Arial" w:hAnsi="Arial" w:cs="Arial"/>
+                                <w:sz w:val="24"/>
+                                <w:szCs w:val="24"/>
+                              </w:rPr>
+                              <w:t>Rural</w:t>
+                            </w:r>
+                          </w:p>
+                          <w:p>
+                            <w:pPr>
+                              <w:spacing w:after="0"/>
+                              <w:rPr>
+                                <w:rFonts w:ascii="Arial" w:hAnsi="Arial" w:cs="Arial"/>
+                                <w:sz w:val="24"/>
+                                <w:szCs w:val="24"/>
+                              </w:rPr>
+                            </w:pPr>
+                            <w:proofErr w:type="gramStart"/>
+                            <w:r>
+                              <w:rPr>
+                                <w:rFonts w:ascii="Arial" w:hAnsi="Arial" w:cs="Arial"/>
+                                <w:sz w:val="24"/>
+                                <w:szCs w:val="24"/>
+                              </w:rPr>
+                              <w:t>}</w:t>
+                            </w:r>
+                            <w:proofErr w:type="gramEnd"/>
+                          </w:p>
+                          <w:p>
+                            <w:pPr>
+                              <w:spacing w:after="0"/>
+                              <w:rPr>
+                                <w:rFonts w:ascii="Arial" w:hAnsi="Arial" w:cs="Arial"/>
+                                <w:sz w:val="24"/>
+                                <w:szCs w:val="24"/>
+                              </w:rPr>
+                            </w:pPr>
+                            <w:r>
+                              <w:rPr>
+                                <w:rFonts w:ascii="Arial" w:hAnsi="Arial" w:cs="Arial"/>
+                                <w:sz w:val="24"/>
+                                <w:szCs w:val="24"/>
+                              </w:rPr>
+                              <w:t>Telefone</w:t>
+                            </w:r>
+                          </w:p>
+                          <w:p>
+                            <w:pPr>
+                              <w:spacing w:after="0"/>
+                              <w:rPr>
+                                <w:rFonts w:ascii="Arial" w:hAnsi="Arial" w:cs="Arial"/>
+                                <w:sz w:val="24"/>
+                                <w:szCs w:val="24"/>
+                              </w:rPr>
+                            </w:pPr>
+                            <w:proofErr w:type="spellStart"/>
+                            <w:r>
+                              <w:rPr>
+                                <w:rFonts w:ascii="Arial" w:hAnsi="Arial" w:cs="Arial"/>
+                                <w:sz w:val="24"/>
+                                <w:szCs w:val="24"/>
+                              </w:rPr>
+                              <w:t>Email</w:t>
+                            </w:r>
+                            <w:proofErr w:type="spellEnd"/>
+                          </w:p>
+                          <w:p>
+                            <w:pPr>
+                              <w:spacing w:after="0"/>
+                              <w:rPr>
+                                <w:rFonts w:ascii="Arial" w:hAnsi="Arial" w:cs="Arial"/>
+                                <w:sz w:val="24"/>
+                                <w:szCs w:val="24"/>
+                              </w:rPr>
+                            </w:pPr>
+                            <w:proofErr w:type="gramStart"/>
+                            <w:r>
+                              <w:rPr>
+                                <w:rFonts w:ascii="Arial" w:hAnsi="Arial" w:cs="Arial"/>
+                                <w:sz w:val="24"/>
+                                <w:szCs w:val="24"/>
+                              </w:rPr>
+                              <w:t>foto</w:t>
+                            </w:r>
+                            <w:proofErr w:type="gramEnd"/>
+                          </w:p>
+                          <w:p>
+                            <w:pPr>
+                              <w:spacing w:after="0"/>
+                              <w:rPr>
+                                <w:rFonts w:ascii="Arial" w:hAnsi="Arial" w:cs="Arial"/>
+                                <w:sz w:val="24"/>
+                                <w:szCs w:val="24"/>
+                              </w:rPr>
+                            </w:pPr>
+                          </w:p>
+                          <w:p>
+                            <w:pPr>
+                              <w:spacing w:after="0"/>
+                              <w:rPr>
+                                <w:rFonts w:ascii="Arial" w:hAnsi="Arial" w:cs="Arial"/>
+                                <w:sz w:val="24"/>
+                                <w:szCs w:val="24"/>
+                              </w:rPr>
+                            </w:pPr>
+                          </w:p>
+                          <w:p>
+                            <w:pPr>
+                              <w:spacing w:after="0"/>
+                              <w:rPr>
+                                <w:rFonts w:ascii="Arial" w:hAnsi="Arial" w:cs="Arial"/>
+                                <w:sz w:val="24"/>
+                                <w:szCs w:val="24"/>
+                              </w:rPr>
+                            </w:pPr>
+                          </w:p>
+                        </w:txbxContent>
+                      </wps:txbx>
+                      <wps:bodyPr rot="0" vert="horz" wrap="square" lIns="91440" tIns="45720" rIns="91440" bIns="45720" anchor="t" anchorCtr="0">
+                        <a:noAutofit/>
+                      </wps:bodyPr>
+                    </wps:wsp>
+                  </a:graphicData>
+                </a:graphic>
+                <wp14:sizeRelH relativeFrom="margin">
+                  <wp14:pctWidth>0</wp14:pctWidth>
+                </wp14:sizeRelH>
+                <wp14:sizeRelV relativeFrom="margin">
+                  <wp14:pctHeight>0</wp14:pctHeight>
+                </wp14:sizeRelV>
+              </wp:anchor>
+            </w:drawing>
+          </mc:Choice>
+          <mc:Fallback>
+            <w:pict>
+              <v:shape id="_x0000_s1027" type="#_x0000_t202" style="position:absolute;left:0;text-align:left;margin-left:-55.8pt;margin-top:7.1pt;width:159.75pt;height:550.35pt;z-index:251661312;visibility:visible;mso-wrap-style:square;mso-width-percent:0;mso-height-percent:0;mso-wrap-distance-left:9pt;mso-wrap-distance-top:0;mso-wrap-distance-right:9pt;mso-wrap-distance-bottom:0;mso-position-horizontal:absolute;mso-position-horizontal-relative:text;mso-position-vertical:absolute;mso-position-vertical-relative:text;mso-width-percent:0;mso-height-percent:0;mso-width-relative:margin;mso-height-relative:margin;v-text-anchor:top" o:gfxdata="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">
+                <v:textbox>
+                  <w:txbxContent>
+                    <w:p>
+                      <w:pPr>
+                        <w:rPr>
+                          <w:rFonts w:ascii="Arial" w:hAnsi="Arial" w:cs="Arial"/>
+                          <w:sz w:val="24"/>
+                          <w:szCs w:val="24"/>
+                          <w:u w:val="single"/>
+                        </w:rPr>
+                      </w:pPr>
+                      <w:r>
+                        <w:rPr>
+                          <w:rFonts w:ascii="Arial" w:hAnsi="Arial" w:cs="Arial"/>
+                          <w:sz w:val="24"/>
+                          <w:szCs w:val="24"/>
+                          <w:u w:val="single"/>
+                        </w:rPr>
                         <w:t>INTEGRANTES</w:t>
                       </w:r>
                     </w:p>
@@ -435,6 +1166,60 @@
                           <w:szCs w:val="24"/>
                         </w:rPr>
                         <w:t>Nome</w:t>
+                      </w:r>
+                    </w:p>
+                    <w:p>
+                      <w:pPr>
+                        <w:spacing w:after="0"/>
+                        <w:rPr>
+                          <w:rFonts w:ascii="Arial" w:hAnsi="Arial" w:cs="Arial"/>
+                          <w:sz w:val="24"/>
+                          <w:szCs w:val="24"/>
+                        </w:rPr>
+                      </w:pPr>
+                      <w:r>
+                        <w:rPr>
+                          <w:rFonts w:ascii="Arial" w:hAnsi="Arial" w:cs="Arial"/>
+                          <w:sz w:val="24"/>
+                          <w:szCs w:val="24"/>
+                        </w:rPr>
+                        <w:t>Sobrenome,</w:t>
+                      </w:r>
+                    </w:p>
+                    <w:p>
+                      <w:pPr>
+                        <w:spacing w:after="0"/>
+                        <w:rPr>
+                          <w:rFonts w:ascii="Arial" w:hAnsi="Arial" w:cs="Arial"/>
+                          <w:sz w:val="24"/>
+                          <w:szCs w:val="24"/>
+                        </w:rPr>
+                      </w:pPr>
+                      <w:r>
+                        <w:rPr>
+                          <w:rFonts w:ascii="Arial" w:hAnsi="Arial" w:cs="Arial"/>
+                          <w:sz w:val="24"/>
+                          <w:szCs w:val="24"/>
+                        </w:rPr>
+                        <w:t>CPF</w:t>
+                      </w:r>
+                    </w:p>
+                    <w:p>
+                      <w:pPr>
+                        <w:spacing w:after="0"/>
+                        <w:rPr>
+                          <w:rFonts w:ascii="Arial" w:hAnsi="Arial" w:cs="Arial"/>
+                          <w:sz w:val="24"/>
+                          <w:szCs w:val="24"/>
+                        </w:rPr>
+                      </w:pPr>
+                      <w:r>
+                        <w:rPr>
+                          <w:rFonts w:ascii="Arial" w:hAnsi="Arial" w:cs="Arial"/>
+                          <w:sz w:val="24"/>
+                          <w:szCs w:val="24"/>
+                        </w:rPr>
+                        <w:t>Data Nascimento</w:t>
                       </w:r>
                     </w:p>
                     <w:p>
@@ -622,6 +1407,268 @@
                         <w:t>}</w:t>
                       </w:r>
                       <w:proofErr w:type="gramEnd"/>
+                    </w:p>
+                    <w:p>
+                      <w:pPr>
+                        <w:spacing w:after="0"/>
+                        <w:rPr>
+                          <w:rFonts w:ascii="Arial" w:hAnsi="Arial" w:cs="Arial"/>
+                          <w:sz w:val="24"/>
+                          <w:szCs w:val="24"/>
+                        </w:rPr>
+                      </w:pPr>
+                      <w:r>
+                        <w:rPr>
+                          <w:rFonts w:ascii="Arial" w:hAnsi="Arial" w:cs="Arial"/>
+                          <w:sz w:val="24"/>
+                          <w:szCs w:val="24"/>
+                        </w:rPr>
+                        <w:t>Logradouro</w:t>
+                      </w:r>
+                    </w:p>
+                    <w:p>
+                      <w:pPr>
+                        <w:spacing w:after="0"/>
+                        <w:rPr>
+                          <w:rFonts w:ascii="Arial" w:hAnsi="Arial" w:cs="Arial"/>
+                          <w:sz w:val="24"/>
+                          <w:szCs w:val="24"/>
+                        </w:rPr>
+                      </w:pPr>
+                      <w:r>
+                        <w:rPr>
+                          <w:rFonts w:ascii="Arial" w:hAnsi="Arial" w:cs="Arial"/>
+                          <w:sz w:val="24"/>
+                          <w:szCs w:val="24"/>
+                        </w:rPr>
+                        <w:t>Numero</w:t>
+                      </w:r>
+                    </w:p>
+                    <w:p>
+                      <w:pPr>
+                        <w:spacing w:after="0"/>
+                        <w:rPr>
+                          <w:rFonts w:ascii="Arial" w:hAnsi="Arial" w:cs="Arial"/>
+                          <w:sz w:val="24"/>
+                          <w:szCs w:val="24"/>
+                        </w:rPr>
+                      </w:pPr>
+                      <w:r>
+                        <w:rPr>
+                          <w:rFonts w:ascii="Arial" w:hAnsi="Arial" w:cs="Arial"/>
+                          <w:sz w:val="24"/>
+                          <w:szCs w:val="24"/>
+                        </w:rPr>
+                        <w:t>Bairro</w:t>
+                      </w:r>
+                    </w:p>
+                    <w:p>
+                      <w:pPr>
+                        <w:spacing w:after="0"/>
+                        <w:rPr>
+                          <w:rFonts w:ascii="Arial" w:hAnsi="Arial" w:cs="Arial"/>
+                          <w:sz w:val="24"/>
+                          <w:szCs w:val="24"/>
+                        </w:rPr>
+                      </w:pPr>
+                      <w:proofErr w:type="spellStart"/>
+                      <w:proofErr w:type="gramStart"/>
+                      <w:r>
+                        <w:rPr>
+                          <w:rFonts w:ascii="Arial" w:hAnsi="Arial" w:cs="Arial"/>
+                          <w:sz w:val="24"/>
+                          <w:szCs w:val="24"/>
+                        </w:rPr>
+                        <w:t>Cep</w:t>
+                      </w:r>
+                      <w:proofErr w:type="spellEnd"/>
+                      <w:proofErr w:type="gramEnd"/>
+                    </w:p>
+                    <w:p>
+                      <w:pPr>
+                        <w:spacing w:after="0"/>
+                        <w:rPr>
+                          <w:rFonts w:ascii="Arial" w:hAnsi="Arial" w:cs="Arial"/>
+                          <w:sz w:val="24"/>
+                          <w:szCs w:val="24"/>
+                        </w:rPr>
+                      </w:pPr>
+                      <w:r>
+                        <w:rPr>
+                          <w:rFonts w:ascii="Arial" w:hAnsi="Arial" w:cs="Arial"/>
+                          <w:sz w:val="24"/>
+                          <w:szCs w:val="24"/>
+                        </w:rPr>
+                        <w:t>Cidade</w:t>
+                      </w:r>
+                    </w:p>
+                    <w:p>
+                      <w:pPr>
+                        <w:spacing w:after="0"/>
+                        <w:rPr>
+                          <w:rFonts w:ascii="Arial" w:hAnsi="Arial" w:cs="Arial"/>
+                          <w:sz w:val="24"/>
+                          <w:szCs w:val="24"/>
+                        </w:rPr>
+                      </w:pPr>
+                      <w:r>
+                        <w:rPr>
+                          <w:rFonts w:ascii="Arial" w:hAnsi="Arial" w:cs="Arial"/>
+                          <w:sz w:val="24"/>
+                          <w:szCs w:val="24"/>
+                        </w:rPr>
+                        <w:t>Estado</w:t>
+                      </w:r>
+                    </w:p>
+                    <w:p>
+                      <w:pPr>
+                        <w:spacing w:after="0"/>
+                        <w:rPr>
+                          <w:rFonts w:ascii="Arial" w:hAnsi="Arial" w:cs="Arial"/>
+                          <w:sz w:val="24"/>
+                          <w:szCs w:val="24"/>
+                        </w:rPr>
+                      </w:pPr>
+                      <w:r>
+                        <w:rPr>
+                          <w:rFonts w:ascii="Arial" w:hAnsi="Arial" w:cs="Arial"/>
+                          <w:sz w:val="24"/>
+                          <w:szCs w:val="24"/>
+                        </w:rPr>
+                        <w:t>Residência</w:t>
+                      </w:r>
+                    </w:p>
+                    <w:p>
+                      <w:pPr>
+                        <w:spacing w:after="0"/>
+                        <w:rPr>
+                          <w:rFonts w:ascii="Arial" w:hAnsi="Arial" w:cs="Arial"/>
+                          <w:sz w:val="24"/>
+                          <w:szCs w:val="24"/>
+                        </w:rPr>
+                      </w:pPr>
+                      <w:proofErr w:type="gramStart"/>
+                      <w:r>
+                        <w:rPr>
+                          <w:rFonts w:ascii="Arial" w:hAnsi="Arial" w:cs="Arial"/>
+                          <w:sz w:val="24"/>
+                          <w:szCs w:val="24"/>
+                        </w:rPr>
+                        <w:t>{</w:t>
+                      </w:r>
+                    </w:p>
+                    <w:p>
+                      <w:pPr>
+                        <w:spacing w:after="0"/>
+                        <w:rPr>
+                          <w:rFonts w:ascii="Arial" w:hAnsi="Arial" w:cs="Arial"/>
+                          <w:sz w:val="24"/>
+                          <w:szCs w:val="24"/>
+                        </w:rPr>
+                      </w:pPr>
+                      <w:proofErr w:type="gramEnd"/>
+                      <w:r>
+                        <w:rPr>
+                          <w:rFonts w:ascii="Arial" w:hAnsi="Arial" w:cs="Arial"/>
+                          <w:sz w:val="24"/>
+                          <w:szCs w:val="24"/>
+                        </w:rPr>
+                        <w:t>Casa</w:t>
+                      </w:r>
+                    </w:p>
+                    <w:p>
+                      <w:pPr>
+                        <w:spacing w:after="0"/>
+                        <w:rPr>
+                          <w:rFonts w:ascii="Arial" w:hAnsi="Arial" w:cs="Arial"/>
+                          <w:sz w:val="24"/>
+                          <w:szCs w:val="24"/>
+                        </w:rPr>
+                      </w:pPr>
+                      <w:r>
+                        <w:rPr>
+                          <w:rFonts w:ascii="Arial" w:hAnsi="Arial" w:cs="Arial"/>
+                          <w:sz w:val="24"/>
+                          <w:szCs w:val="24"/>
+                        </w:rPr>
+                        <w:t>Apartamento</w:t>
+                      </w:r>
+                    </w:p>
+                    <w:p>
+                      <w:pPr>
+                        <w:spacing w:after="0"/>
+                        <w:rPr>
+                          <w:rFonts w:ascii="Arial" w:hAnsi="Arial" w:cs="Arial"/>
+                          <w:sz w:val="24"/>
+                          <w:szCs w:val="24"/>
+                        </w:rPr>
+                      </w:pPr>
+                      <w:r>
+                        <w:rPr>
+                          <w:rFonts w:ascii="Arial" w:hAnsi="Arial" w:cs="Arial"/>
+                          <w:sz w:val="24"/>
+                          <w:szCs w:val="24"/>
+                        </w:rPr>
+                        <w:t>Rural</w:t>
+                      </w:r>
+                    </w:p>
+                    <w:p>
+                      <w:pPr>
+                        <w:spacing w:after="0"/>
+                        <w:rPr>
+                          <w:rFonts w:ascii="Arial" w:hAnsi="Arial" w:cs="Arial"/>
+                          <w:sz w:val="24"/>
+                          <w:szCs w:val="24"/>
+                        </w:rPr>
+                      </w:pPr>
+                      <w:proofErr w:type="gramStart"/>
+                      <w:r>
+                        <w:rPr>
+                          <w:rFonts w:ascii="Arial" w:hAnsi="Arial" w:cs="Arial"/>
+                          <w:sz w:val="24"/>
+                          <w:szCs w:val="24"/>
+                        </w:rPr>
+                        <w:t>}</w:t>
+                      </w:r>
+                      <w:proofErr w:type="gramEnd"/>
+                    </w:p>
+                    <w:p>
+                      <w:pPr>
+                        <w:spacing w:after="0"/>
+                        <w:rPr>
+                          <w:rFonts w:ascii="Arial" w:hAnsi="Arial" w:cs="Arial"/>
+                          <w:sz w:val="24"/>
+                          <w:szCs w:val="24"/>
+                        </w:rPr>
+                      </w:pPr>
+                      <w:r>
+                        <w:rPr>
+                          <w:rFonts w:ascii="Arial" w:hAnsi="Arial" w:cs="Arial"/>
+                          <w:sz w:val="24"/>
+                          <w:szCs w:val="24"/>
+                        </w:rPr>
+                        <w:t>Telefone</w:t>
+                      </w:r>
+                    </w:p>
+                    <w:p>
+                      <w:pPr>
+                        <w:spacing w:after="0"/>
+                        <w:rPr>
+                          <w:rFonts w:ascii="Arial" w:hAnsi="Arial" w:cs="Arial"/>
+                          <w:sz w:val="24"/>
+                          <w:szCs w:val="24"/>
+                        </w:rPr>
+                      </w:pPr>
+                      <w:proofErr w:type="spellStart"/>
+                      <w:r>
+                        <w:rPr>
+                          <w:rFonts w:ascii="Arial" w:hAnsi="Arial" w:cs="Arial"/>
+                          <w:sz w:val="24"/>
+                          <w:szCs w:val="24"/>
+                        </w:rPr>
+                        <w:t>Email</w:t>
+                      </w:r>
+                      <w:proofErr w:type="spellEnd"/>
                     </w:p>
                     <w:p>
                       <w:pPr>
@@ -707,383 +1754,7 @@
           <w:sz w:val="24"/>
           <w:szCs w:val="24"/>
           <w:u w:val="single"/>
-        </w:rPr>
-        <mc:AlternateContent>
-          <mc:Choice Requires="wps">
-            <w:drawing>
-              <wp:anchor distT="0" distB="0" distL="114300" distR="114300" simplePos="0" relativeHeight="251670528" behindDoc="0" locked="0" layoutInCell="1" allowOverlap="1" wp14:anchorId="2507D775" wp14:editId="38E17062">
-                <wp:simplePos x="0" y="0"/>
-                <wp:positionH relativeFrom="column">
-                  <wp:posOffset>5926455</wp:posOffset>
-                </wp:positionH>
-                <wp:positionV relativeFrom="paragraph">
-                  <wp:posOffset>186055</wp:posOffset>
-                </wp:positionV>
-                <wp:extent cx="2028825" cy="1847850"/>
-                <wp:effectExtent l="0" t="0" r="28575" b="19050"/>
-                <wp:wrapNone/>
-                <wp:docPr id="11" name="Caixa de Texto 2"/>
-                <wp:cNvGraphicFramePr>
-                  <a:graphicFrameLocks xmlns:a="http://schemas.openxmlformats.org/drawingml/2006/main"/>
-                </wp:cNvGraphicFramePr>
-                <a:graphic xmlns:a="http://schemas.openxmlformats.org/drawingml/2006/main">
-                  <a:graphicData uri="http://schemas.microsoft.com/office/word/2010/wordprocessingShape">
-                    <wps:wsp>
-                      <wps:cNvSpPr txBox="1">
-                        <a:spLocks noChangeArrowheads="1"/>
-                      </wps:cNvSpPr>
-                      <wps:spPr bwMode="auto">
-                        <a:xfrm>
-                          <a:off x="0" y="0"/>
-                          <a:ext cx="2028825" cy="1847850"/>
-                        </a:xfrm>
-                        <a:prstGeom prst="rect">
-                          <a:avLst/>
-                        </a:prstGeom>
-                        <a:solidFill>
-                          <a:srgbClr val="FFFFFF"/>
-                        </a:solidFill>
-                        <a:ln w="9525">
-                          <a:solidFill>
-                            <a:srgbClr val="000000"/>
-                          </a:solidFill>
-                          <a:miter lim="800000"/>
-                          <a:headEnd/>
-                          <a:tailEnd/>
-                        </a:ln>
-                      </wps:spPr>
-                      <wps:txbx>
-                        <w:txbxContent>
-                          <w:p>
-                            <w:pPr>
-                              <w:rPr>
-                                <w:rFonts w:ascii="Arial" w:hAnsi="Arial" w:cs="Arial"/>
-                                <w:sz w:val="24"/>
-                                <w:szCs w:val="24"/>
-                                <w:u w:val="single"/>
-                              </w:rPr>
-                            </w:pPr>
-                            <w:r>
-                              <w:rPr>
-                                <w:rFonts w:ascii="Arial" w:hAnsi="Arial" w:cs="Arial"/>
-                                <w:sz w:val="24"/>
-                                <w:szCs w:val="24"/>
-                                <w:u w:val="single"/>
-                              </w:rPr>
-                              <w:t>SHOW</w:t>
-                            </w:r>
-                          </w:p>
-                          <w:p>
-                            <w:pPr>
-                              <w:spacing w:after="0"/>
-                              <w:rPr>
-                                <w:rFonts w:ascii="Arial" w:hAnsi="Arial" w:cs="Arial"/>
-                                <w:sz w:val="24"/>
-                                <w:szCs w:val="24"/>
-                              </w:rPr>
-                            </w:pPr>
-                            <w:r>
-                              <w:rPr>
-                                <w:rFonts w:ascii="Arial" w:hAnsi="Arial" w:cs="Arial"/>
-                                <w:sz w:val="24"/>
-                                <w:szCs w:val="24"/>
-                              </w:rPr>
-                              <w:t>Id</w:t>
-                            </w:r>
-                          </w:p>
-                          <w:p>
-                            <w:pPr>
-                              <w:spacing w:after="0"/>
-                              <w:rPr>
-                                <w:rFonts w:ascii="Arial" w:hAnsi="Arial" w:cs="Arial"/>
-                                <w:sz w:val="24"/>
-                                <w:szCs w:val="24"/>
-                              </w:rPr>
-                            </w:pPr>
-                            <w:r>
-                              <w:rPr>
-                                <w:rFonts w:ascii="Arial" w:hAnsi="Arial" w:cs="Arial"/>
-                                <w:sz w:val="24"/>
-                                <w:szCs w:val="24"/>
-                              </w:rPr>
-                              <w:t>Local</w:t>
-                            </w:r>
-                          </w:p>
-                          <w:p>
-                            <w:pPr>
-                              <w:spacing w:after="0"/>
-                              <w:rPr>
-                                <w:rFonts w:ascii="Arial" w:hAnsi="Arial" w:cs="Arial"/>
-                                <w:sz w:val="24"/>
-                                <w:szCs w:val="24"/>
-                              </w:rPr>
-                            </w:pPr>
-                            <w:r>
-                              <w:rPr>
-                                <w:rFonts w:ascii="Arial" w:hAnsi="Arial" w:cs="Arial"/>
-                                <w:sz w:val="24"/>
-                                <w:szCs w:val="24"/>
-                              </w:rPr>
-                              <w:t>Contratante</w:t>
-                            </w:r>
-                          </w:p>
-                          <w:p>
-                            <w:pPr>
-                              <w:spacing w:after="0"/>
-                              <w:rPr>
-                                <w:rFonts w:ascii="Arial" w:hAnsi="Arial" w:cs="Arial"/>
-                                <w:sz w:val="24"/>
-                                <w:szCs w:val="24"/>
-                              </w:rPr>
-                            </w:pPr>
-                            <w:proofErr w:type="gramStart"/>
-                            <w:r>
-                              <w:rPr>
-                                <w:rFonts w:ascii="Arial" w:hAnsi="Arial" w:cs="Arial"/>
-                                <w:sz w:val="24"/>
-                                <w:szCs w:val="24"/>
-                              </w:rPr>
-                              <w:t>evento</w:t>
-                            </w:r>
-                            <w:proofErr w:type="gramEnd"/>
-                          </w:p>
-                          <w:p>
-                            <w:pPr>
-                              <w:spacing w:after="0"/>
-                              <w:rPr>
-                                <w:rFonts w:ascii="Arial" w:hAnsi="Arial" w:cs="Arial"/>
-                                <w:sz w:val="24"/>
-                                <w:szCs w:val="24"/>
-                              </w:rPr>
-                            </w:pPr>
-                            <w:r>
-                              <w:rPr>
-                                <w:rFonts w:ascii="Arial" w:hAnsi="Arial" w:cs="Arial"/>
-                                <w:sz w:val="24"/>
-                                <w:szCs w:val="24"/>
-                              </w:rPr>
-                              <w:t>Data</w:t>
-                            </w:r>
-                          </w:p>
-                          <w:p>
-                            <w:pPr>
-                              <w:spacing w:after="0"/>
-                              <w:rPr>
-                                <w:rFonts w:ascii="Arial" w:hAnsi="Arial" w:cs="Arial"/>
-                                <w:sz w:val="24"/>
-                                <w:szCs w:val="24"/>
-                              </w:rPr>
-                            </w:pPr>
-                            <w:r>
-                              <w:rPr>
-                                <w:rFonts w:ascii="Arial" w:hAnsi="Arial" w:cs="Arial"/>
-                                <w:sz w:val="24"/>
-                                <w:szCs w:val="24"/>
-                              </w:rPr>
-                              <w:t>Valor Cachê</w:t>
-                            </w:r>
-                          </w:p>
-                          <w:p>
-                            <w:pPr>
-                              <w:spacing w:after="0"/>
-                              <w:rPr>
-                                <w:rFonts w:ascii="Arial" w:hAnsi="Arial" w:cs="Arial"/>
-                                <w:sz w:val="24"/>
-                                <w:szCs w:val="24"/>
-                              </w:rPr>
-                            </w:pPr>
-                            <w:r>
-                              <w:rPr>
-                                <w:rFonts w:ascii="Arial" w:hAnsi="Arial" w:cs="Arial"/>
-                                <w:sz w:val="24"/>
-                                <w:szCs w:val="24"/>
-                              </w:rPr>
-                              <w:t>&lt;musicas&gt;</w:t>
-                            </w:r>
-                          </w:p>
-                        </w:txbxContent>
-                      </wps:txbx>
-                      <wps:bodyPr rot="0" vert="horz" wrap="square" lIns="91440" tIns="45720" rIns="91440" bIns="45720" anchor="t" anchorCtr="0">
-                        <a:noAutofit/>
-                      </wps:bodyPr>
-                    </wps:wsp>
-                  </a:graphicData>
-                </a:graphic>
-                <wp14:sizeRelH relativeFrom="margin">
-                  <wp14:pctWidth>0</wp14:pctWidth>
-                </wp14:sizeRelH>
-                <wp14:sizeRelV relativeFrom="margin">
-                  <wp14:pctHeight>0</wp14:pctHeight>
-                </wp14:sizeRelV>
-              </wp:anchor>
-            </w:drawing>
-          </mc:Choice>
-          <mc:Fallback>
-            <w:pict>
-              <v:shape id="_x0000_s1027" type="#_x0000_t202" style="position:absolute;left:0;text-align:left;margin-left:466.65pt;margin-top:14.65pt;width:159.75pt;height:145.5pt;z-index:251670528;visibility:visible;mso-wrap-style:square;mso-width-percent:0;mso-height-percent:0;mso-wrap-distance-left:9pt;mso-wrap-distance-top:0;mso-wrap-distance-right:9pt;mso-wrap-distance-bottom:0;mso-position-horizontal:absolute;mso-position-horizontal-relative:text;mso-position-vertical:absolute;mso-position-vertical-relative:text;mso-width-percent:0;mso-height-percent:0;mso-width-relative:margin;mso-height-relative:margin;v-text-anchor:top" o:gfxdata="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">
-                <v:textbox>
-                  <w:txbxContent>
-                    <w:p>
-                      <w:pPr>
-                        <w:rPr>
-                          <w:rFonts w:ascii="Arial" w:hAnsi="Arial" w:cs="Arial"/>
-                          <w:sz w:val="24"/>
-                          <w:szCs w:val="24"/>
-                          <w:u w:val="single"/>
-                        </w:rPr>
-                      </w:pPr>
-                      <w:r>
-                        <w:rPr>
-                          <w:rFonts w:ascii="Arial" w:hAnsi="Arial" w:cs="Arial"/>
-                          <w:sz w:val="24"/>
-                          <w:szCs w:val="24"/>
-                          <w:u w:val="single"/>
-                        </w:rPr>
-                        <w:t>SHOW</w:t>
-                      </w:r>
-                    </w:p>
-                    <w:p>
-                      <w:pPr>
-                        <w:spacing w:after="0"/>
-                        <w:rPr>
-                          <w:rFonts w:ascii="Arial" w:hAnsi="Arial" w:cs="Arial"/>
-                          <w:sz w:val="24"/>
-                          <w:szCs w:val="24"/>
-                        </w:rPr>
-                      </w:pPr>
-                      <w:r>
-                        <w:rPr>
-                          <w:rFonts w:ascii="Arial" w:hAnsi="Arial" w:cs="Arial"/>
-                          <w:sz w:val="24"/>
-                          <w:szCs w:val="24"/>
-                        </w:rPr>
-                        <w:t>Id</w:t>
-                      </w:r>
-                    </w:p>
-                    <w:p>
-                      <w:pPr>
-                        <w:spacing w:after="0"/>
-                        <w:rPr>
-                          <w:rFonts w:ascii="Arial" w:hAnsi="Arial" w:cs="Arial"/>
-                          <w:sz w:val="24"/>
-                          <w:szCs w:val="24"/>
-                        </w:rPr>
-                      </w:pPr>
-                      <w:r>
-                        <w:rPr>
-                          <w:rFonts w:ascii="Arial" w:hAnsi="Arial" w:cs="Arial"/>
-                          <w:sz w:val="24"/>
-                          <w:szCs w:val="24"/>
-                        </w:rPr>
-                        <w:t>Local</w:t>
-                      </w:r>
-                    </w:p>
-                    <w:p>
-                      <w:pPr>
-                        <w:spacing w:after="0"/>
-                        <w:rPr>
-                          <w:rFonts w:ascii="Arial" w:hAnsi="Arial" w:cs="Arial"/>
-                          <w:sz w:val="24"/>
-                          <w:szCs w:val="24"/>
-                        </w:rPr>
-                      </w:pPr>
-                      <w:r>
-                        <w:rPr>
-                          <w:rFonts w:ascii="Arial" w:hAnsi="Arial" w:cs="Arial"/>
-                          <w:sz w:val="24"/>
-                          <w:szCs w:val="24"/>
-                        </w:rPr>
-                        <w:t>Contratante</w:t>
-                      </w:r>
-                    </w:p>
-                    <w:p>
-                      <w:pPr>
-                        <w:spacing w:after="0"/>
-                        <w:rPr>
-                          <w:rFonts w:ascii="Arial" w:hAnsi="Arial" w:cs="Arial"/>
-                          <w:sz w:val="24"/>
-                          <w:szCs w:val="24"/>
-                        </w:rPr>
-                      </w:pPr>
-                      <w:proofErr w:type="gramStart"/>
-                      <w:r>
-                        <w:rPr>
-                          <w:rFonts w:ascii="Arial" w:hAnsi="Arial" w:cs="Arial"/>
-                          <w:sz w:val="24"/>
-                          <w:szCs w:val="24"/>
-                        </w:rPr>
-                        <w:t>evento</w:t>
-                      </w:r>
-                      <w:proofErr w:type="gramEnd"/>
-                    </w:p>
-                    <w:p>
-                      <w:pPr>
-                        <w:spacing w:after="0"/>
-                        <w:rPr>
-                          <w:rFonts w:ascii="Arial" w:hAnsi="Arial" w:cs="Arial"/>
-                          <w:sz w:val="24"/>
-                          <w:szCs w:val="24"/>
-                        </w:rPr>
-                      </w:pPr>
-                      <w:r>
-                        <w:rPr>
-                          <w:rFonts w:ascii="Arial" w:hAnsi="Arial" w:cs="Arial"/>
-                          <w:sz w:val="24"/>
-                          <w:szCs w:val="24"/>
-                        </w:rPr>
-                        <w:t>Data</w:t>
-                      </w:r>
-                    </w:p>
-                    <w:p>
-                      <w:pPr>
-                        <w:spacing w:after="0"/>
-                        <w:rPr>
-                          <w:rFonts w:ascii="Arial" w:hAnsi="Arial" w:cs="Arial"/>
-                          <w:sz w:val="24"/>
-                          <w:szCs w:val="24"/>
-                        </w:rPr>
-                      </w:pPr>
-                      <w:r>
-                        <w:rPr>
-                          <w:rFonts w:ascii="Arial" w:hAnsi="Arial" w:cs="Arial"/>
-                          <w:sz w:val="24"/>
-                          <w:szCs w:val="24"/>
-                        </w:rPr>
-                        <w:t>Valor Cachê</w:t>
-                      </w:r>
-                    </w:p>
-                    <w:p>
-                      <w:pPr>
-                        <w:spacing w:after="0"/>
-                        <w:rPr>
-                          <w:rFonts w:ascii="Arial" w:hAnsi="Arial" w:cs="Arial"/>
-                          <w:sz w:val="24"/>
-                          <w:szCs w:val="24"/>
-                        </w:rPr>
-                      </w:pPr>
-                      <w:r>
-                        <w:rPr>
-                          <w:rFonts w:ascii="Arial" w:hAnsi="Arial" w:cs="Arial"/>
-                          <w:sz w:val="24"/>
-                          <w:szCs w:val="24"/>
-                        </w:rPr>
-                        <w:t>&lt;musicas&gt;</w:t>
-                      </w:r>
-                    </w:p>
-                  </w:txbxContent>
-                </v:textbox>
-              </v:shape>
-            </w:pict>
-          </mc:Fallback>
-        </mc:AlternateContent>
-      </w:r>
-      <w:r>
-        <w:rPr>
-          <w:rFonts w:ascii="Arial" w:hAnsi="Arial" w:cs="Arial"/>
-          <w:noProof/>
-          <w:sz w:val="24"/>
-          <w:szCs w:val="24"/>
-          <w:u w:val="single"/>
+          <w:lang w:eastAsia="pt-BR"/>
         </w:rPr>
         <mc:AlternateContent>
           <mc:Choice Requires="wps">
@@ -1271,7 +1942,27 @@
                                 <w:szCs w:val="24"/>
                                 <w:u w:val="single"/>
                               </w:rPr>
-                              <w:t>&lt;Show&gt;</w:t>
+                              <w:t>&lt;</w:t>
+                            </w:r>
+                            <w:r>
+                              <w:rPr>
+                                <w:rFonts w:ascii="Arial" w:hAnsi="Arial" w:cs="Arial"/>
+                                <w:sz w:val="24"/>
+                                <w:szCs w:val="24"/>
+                                <w:u w:val="single"/>
+                              </w:rPr>
+                              <w:t>Eventos</w:t>
+                            </w:r>
+                            <w:bookmarkStart w:id="0" w:name="_GoBack"/>
+                            <w:bookmarkEnd w:id="0"/>
+                            <w:r>
+                              <w:rPr>
+                                <w:rFonts w:ascii="Arial" w:hAnsi="Arial" w:cs="Arial"/>
+                                <w:sz w:val="24"/>
+                                <w:szCs w:val="24"/>
+                                <w:u w:val="single"/>
+                              </w:rPr>
+                              <w:t>&gt;</w:t>
                             </w:r>
                           </w:p>
                           <w:p/>
@@ -1437,7 +2128,27 @@
                           <w:szCs w:val="24"/>
                           <w:u w:val="single"/>
                         </w:rPr>
-                        <w:t>&lt;Show&gt;</w:t>
+                        <w:t>&lt;</w:t>
+                      </w:r>
+                      <w:r>
+                        <w:rPr>
+                          <w:rFonts w:ascii="Arial" w:hAnsi="Arial" w:cs="Arial"/>
+                          <w:sz w:val="24"/>
+                          <w:szCs w:val="24"/>
+                          <w:u w:val="single"/>
+                        </w:rPr>
+                        <w:t>Eventos</w:t>
+                      </w:r>
+                      <w:bookmarkStart w:id="1" w:name="_GoBack"/>
+                      <w:bookmarkEnd w:id="1"/>
+                      <w:r>
+                        <w:rPr>
+                          <w:rFonts w:ascii="Arial" w:hAnsi="Arial" w:cs="Arial"/>
+                          <w:sz w:val="24"/>
+                          <w:szCs w:val="24"/>
+                          <w:u w:val="single"/>
+                        </w:rPr>
+                        <w:t>&gt;</w:t>
                       </w:r>
                     </w:p>
                     <w:p/>
@@ -1862,6 +2573,7 @@
           <w:sz w:val="24"/>
           <w:szCs w:val="24"/>
           <w:u w:val="single"/>
+          <w:lang w:eastAsia="pt-BR"/>
         </w:rPr>
         <mc:AlternateContent>
           <mc:Choice Requires="wps">
@@ -2265,8 +2977,6 @@
         </w:rPr>
         <w:tab/>
       </w:r>
-      <w:bookmarkStart w:id="0" w:name="_GoBack"/>
-      <w:bookmarkEnd w:id="0"/>
     </w:p>
     <w:sectPr>
       <w:pgSz w:w="16838" w:h="11906" w:orient="landscape"/>
